--- a/SRS_documentation/Report STS.docx
+++ b/SRS_documentation/Report STS.docx
@@ -15049,31 +15049,12 @@
     <w:p>
       <w:pPr>
         <w:spacing w:line="0" w:lineRule="atLeast"/>
-        <w:ind w:left="1080"/>
+        <w:ind w:left="360" w:firstLine="720"/>
         <w:rPr>
           <w:rFonts w:ascii="Times New Roman" w:eastAsia="Times New Roman" w:hAnsi="Times New Roman"/>
           <w:color w:val="0000FF"/>
           <w:sz w:val="24"/>
           <w:u w:val="single"/>
-        </w:rPr>
-      </w:pPr>
-      <w:hyperlink r:id="rId20" w:history="1">
-        <w:r>
-          <w:rPr>
-            <w:rFonts w:ascii="Times New Roman" w:eastAsia="Times New Roman" w:hAnsi="Times New Roman"/>
-            <w:color w:val="0000FF"/>
-            <w:sz w:val="24"/>
-            <w:u w:val="single"/>
-          </w:rPr>
-          <w:t>https://angular.io/docs</w:t>
-        </w:r>
-      </w:hyperlink>
-    </w:p>
-    <w:p>
-      <w:pPr>
-        <w:spacing w:line="20" w:lineRule="exact"/>
-        <w:rPr>
-          <w:rFonts w:ascii="Times New Roman" w:eastAsia="Times New Roman" w:hAnsi="Times New Roman"/>
         </w:rPr>
       </w:pPr>
       <w:r>
@@ -15232,19 +15213,7 @@
           </wp:anchor>
         </w:drawing>
       </w:r>
-    </w:p>
-    <w:p>
-      <w:pPr>
-        <w:spacing w:line="0" w:lineRule="atLeast"/>
-        <w:ind w:left="1080"/>
-        <w:rPr>
-          <w:rFonts w:ascii="Times New Roman" w:eastAsia="Times New Roman" w:hAnsi="Times New Roman"/>
-          <w:color w:val="0000FF"/>
-          <w:sz w:val="24"/>
-          <w:u w:val="single"/>
-        </w:rPr>
-      </w:pPr>
-      <w:hyperlink r:id="rId21" w:history="1">
+      <w:hyperlink r:id="rId20" w:history="1">
         <w:r>
           <w:rPr>
             <w:rFonts w:ascii="Times New Roman" w:eastAsia="Times New Roman" w:hAnsi="Times New Roman"/>
@@ -15431,7 +15400,7 @@
           <w:u w:val="single"/>
         </w:rPr>
       </w:pPr>
-      <w:hyperlink r:id="rId22" w:history="1">
+      <w:hyperlink r:id="rId21" w:history="1">
         <w:r>
           <w:rPr>
             <w:rFonts w:ascii="Times New Roman" w:eastAsia="Times New Roman" w:hAnsi="Times New Roman"/>
@@ -15683,160 +15652,6 @@
           </mc:Fallback>
         </mc:AlternateContent>
       </w:r>
-      <w:r>
-        <w:rPr>
-          <w:rFonts w:ascii="Times New Roman" w:eastAsia="Times New Roman" w:hAnsi="Times New Roman"/>
-          <w:noProof/>
-          <w:color w:val="0000FF"/>
-          <w:sz w:val="24"/>
-          <w:u w:val="single"/>
-        </w:rPr>
-        <mc:AlternateContent>
-          <mc:Choice Requires="wps">
-            <w:drawing>
-              <wp:anchor distT="0" distB="0" distL="114300" distR="114300" simplePos="0" relativeHeight="251686912" behindDoc="1" locked="0" layoutInCell="1" allowOverlap="1" wp14:anchorId="480B06FB" wp14:editId="5771E1A0">
-                <wp:simplePos x="0" y="0"/>
-                <wp:positionH relativeFrom="column">
-                  <wp:posOffset>-591185</wp:posOffset>
-                </wp:positionH>
-                <wp:positionV relativeFrom="paragraph">
-                  <wp:posOffset>7538085</wp:posOffset>
-                </wp:positionV>
-                <wp:extent cx="6918325" cy="0"/>
-                <wp:effectExtent l="27940" t="27940" r="26035" b="19685"/>
-                <wp:wrapNone/>
-                <wp:docPr id="24" name="Straight Connector 24"/>
-                <wp:cNvGraphicFramePr>
-                  <a:graphicFrameLocks xmlns:a="http://schemas.openxmlformats.org/drawingml/2006/main"/>
-                </wp:cNvGraphicFramePr>
-                <a:graphic xmlns:a="http://schemas.openxmlformats.org/drawingml/2006/main">
-                  <a:graphicData uri="http://schemas.microsoft.com/office/word/2010/wordprocessingShape">
-                    <wps:wsp>
-                      <wps:cNvCnPr>
-                        <a:cxnSpLocks noChangeShapeType="1"/>
-                      </wps:cNvCnPr>
-                      <wps:spPr bwMode="auto">
-                        <a:xfrm>
-                          <a:off x="0" y="0"/>
-                          <a:ext cx="6918325" cy="0"/>
-                        </a:xfrm>
-                        <a:prstGeom prst="line">
-                          <a:avLst/>
-                        </a:prstGeom>
-                        <a:noFill/>
-                        <a:ln w="38100">
-                          <a:solidFill>
-                            <a:srgbClr val="000000"/>
-                          </a:solidFill>
-                          <a:round/>
-                          <a:headEnd/>
-                          <a:tailEnd/>
-                        </a:ln>
-                        <a:extLst>
-                          <a:ext uri="{909E8E84-426E-40DD-AFC4-6F175D3DCCD1}">
-                            <a14:hiddenFill xmlns:a14="http://schemas.microsoft.com/office/drawing/2010/main">
-                              <a:noFill/>
-                            </a14:hiddenFill>
-                          </a:ext>
-                        </a:extLst>
-                      </wps:spPr>
-                      <wps:bodyPr/>
-                    </wps:wsp>
-                  </a:graphicData>
-                </a:graphic>
-                <wp14:sizeRelH relativeFrom="page">
-                  <wp14:pctWidth>0</wp14:pctWidth>
-                </wp14:sizeRelH>
-                <wp14:sizeRelV relativeFrom="page">
-                  <wp14:pctHeight>0</wp14:pctHeight>
-                </wp14:sizeRelV>
-              </wp:anchor>
-            </w:drawing>
-          </mc:Choice>
-          <mc:Fallback>
-            <w:pict>
-              <v:line w14:anchorId="371BDF3A" id="Straight Connector 24" o:spid="_x0000_s1026" style="position:absolute;z-index:-251629568;visibility:visible;mso-wrap-style:square;mso-width-percent:0;mso-height-percent:0;mso-wrap-distance-left:9pt;mso-wrap-distance-top:0;mso-wrap-distance-right:9pt;mso-wrap-distance-bottom:0;mso-position-horizontal:absolute;mso-position-horizontal-relative:text;mso-position-vertical:absolute;mso-position-vertical-relative:text;mso-width-percent:0;mso-height-percent:0;mso-width-relative:page;mso-height-relative:page" from="-46.55pt,593.55pt" to="498.2pt,593.55pt" o:gfxdata="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" strokeweight="3pt"/>
-            </w:pict>
-          </mc:Fallback>
-        </mc:AlternateContent>
-      </w:r>
-      <w:r>
-        <w:rPr>
-          <w:rFonts w:ascii="Times New Roman" w:eastAsia="Times New Roman" w:hAnsi="Times New Roman"/>
-          <w:noProof/>
-          <w:color w:val="0000FF"/>
-          <w:sz w:val="24"/>
-          <w:u w:val="single"/>
-        </w:rPr>
-        <mc:AlternateContent>
-          <mc:Choice Requires="wps">
-            <w:drawing>
-              <wp:anchor distT="0" distB="0" distL="114300" distR="114300" simplePos="0" relativeHeight="251687936" behindDoc="1" locked="0" layoutInCell="1" allowOverlap="1" wp14:anchorId="6A17A339" wp14:editId="13F30512">
-                <wp:simplePos x="0" y="0"/>
-                <wp:positionH relativeFrom="column">
-                  <wp:posOffset>-543560</wp:posOffset>
-                </wp:positionH>
-                <wp:positionV relativeFrom="paragraph">
-                  <wp:posOffset>7505700</wp:posOffset>
-                </wp:positionV>
-                <wp:extent cx="6823710" cy="0"/>
-                <wp:effectExtent l="8890" t="5080" r="6350" b="13970"/>
-                <wp:wrapNone/>
-                <wp:docPr id="23" name="Straight Connector 23"/>
-                <wp:cNvGraphicFramePr>
-                  <a:graphicFrameLocks xmlns:a="http://schemas.openxmlformats.org/drawingml/2006/main"/>
-                </wp:cNvGraphicFramePr>
-                <a:graphic xmlns:a="http://schemas.openxmlformats.org/drawingml/2006/main">
-                  <a:graphicData uri="http://schemas.microsoft.com/office/word/2010/wordprocessingShape">
-                    <wps:wsp>
-                      <wps:cNvCnPr>
-                        <a:cxnSpLocks noChangeShapeType="1"/>
-                      </wps:cNvCnPr>
-                      <wps:spPr bwMode="auto">
-                        <a:xfrm>
-                          <a:off x="0" y="0"/>
-                          <a:ext cx="6823710" cy="0"/>
-                        </a:xfrm>
-                        <a:prstGeom prst="line">
-                          <a:avLst/>
-                        </a:prstGeom>
-                        <a:noFill/>
-                        <a:ln w="9143">
-                          <a:solidFill>
-                            <a:srgbClr val="000000"/>
-                          </a:solidFill>
-                          <a:round/>
-                          <a:headEnd/>
-                          <a:tailEnd/>
-                        </a:ln>
-                        <a:extLst>
-                          <a:ext uri="{909E8E84-426E-40DD-AFC4-6F175D3DCCD1}">
-                            <a14:hiddenFill xmlns:a14="http://schemas.microsoft.com/office/drawing/2010/main">
-                              <a:noFill/>
-                            </a14:hiddenFill>
-                          </a:ext>
-                        </a:extLst>
-                      </wps:spPr>
-                      <wps:bodyPr/>
-                    </wps:wsp>
-                  </a:graphicData>
-                </a:graphic>
-                <wp14:sizeRelH relativeFrom="page">
-                  <wp14:pctWidth>0</wp14:pctWidth>
-                </wp14:sizeRelH>
-                <wp14:sizeRelV relativeFrom="page">
-                  <wp14:pctHeight>0</wp14:pctHeight>
-                </wp14:sizeRelV>
-              </wp:anchor>
-            </w:drawing>
-          </mc:Choice>
-          <mc:Fallback>
-            <w:pict>
-              <v:line w14:anchorId="46711393" id="Straight Connector 23" o:spid="_x0000_s1026" style="position:absolute;z-index:-251628544;visibility:visible;mso-wrap-style:square;mso-width-percent:0;mso-height-percent:0;mso-wrap-distance-left:9pt;mso-wrap-distance-top:0;mso-wrap-distance-right:9pt;mso-wrap-distance-bottom:0;mso-position-horizontal:absolute;mso-position-horizontal-relative:text;mso-position-vertical:absolute;mso-position-vertical-relative:text;mso-width-percent:0;mso-height-percent:0;mso-width-relative:page;mso-height-relative:page" from="-42.8pt,591pt" to="494.5pt,591pt" o:gfxdata="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" strokeweight=".25397mm"/>
-            </w:pict>
-          </mc:Fallback>
-        </mc:AlternateContent>
-      </w:r>
     </w:p>
     <w:p>
       <w:pPr>
@@ -15856,7 +15671,7 @@
       </w:pPr>
     </w:p>
     <w:sectPr>
-      <w:footerReference w:type="default" r:id="rId23"/>
+      <w:footerReference w:type="default" r:id="rId22"/>
       <w:pgSz w:w="11906" w:h="16838"/>
       <w:pgMar w:top="1440" w:right="1440" w:bottom="1440" w:left="1440" w:header="708" w:footer="708" w:gutter="0"/>
       <w:pgBorders w:offsetFrom="page">
